--- a/Acordes domingo/wachin/Pon aceite en mi lampara Señor - Rigoberto Amaya (Em).docx
+++ b/Acordes domingo/wachin/Pon aceite en mi lampara Señor - Rigoberto Amaya (Em).docx
@@ -9,7 +9,7 @@
         <w:keepLines w:val="false"/>
         <w:pageBreakBefore w:val="false"/>
         <w:widowControl/>
-        <w:overflowPunct w:val="false"/>
+        <w:overflowPunct w:val="true"/>
         <w:bidi w:val="0"/>
         <w:snapToGrid w:val="true"/>
         <w:spacing w:lineRule="atLeast" w:line="80"/>
@@ -28,44 +28,35 @@
           <w:sz w:val="15"/>
           <w:szCs w:val="15"/>
         </w:rPr>
-        <w:t xml:space="preserve">Pon aceite en mi lámpara Señor </w:t>
-      </w:r>
-      <w:r>
-        <w:rPr>
-          <w:rFonts w:cs="Consolas" w:ascii="Consolas" w:hAnsi="Consolas"/>
+        <w:t>Pon aceite en mi lámpara Señor (Em)</w:t>
+      </w:r>
+    </w:p>
+    <w:p>
+      <w:pPr>
+        <w:pStyle w:val="Normal"/>
+        <w:keepNext w:val="false"/>
+        <w:keepLines w:val="false"/>
+        <w:pageBreakBefore w:val="false"/>
+        <w:widowControl/>
+        <w:overflowPunct w:val="true"/>
+        <w:bidi w:val="0"/>
+        <w:snapToGrid w:val="true"/>
+        <w:spacing w:lineRule="atLeast" w:line="80"/>
+        <w:textAlignment w:val="auto"/>
+        <w:rPr>
+          <w:rFonts w:ascii="Consolas" w:hAnsi="Consolas" w:cs="Consolas"/>
           <w:color w:val="FF0000"/>
           <w:sz w:val="15"/>
           <w:szCs w:val="15"/>
         </w:rPr>
-        <w:t>(Em)</w:t>
-      </w:r>
-    </w:p>
-    <w:p>
-      <w:pPr>
-        <w:pStyle w:val="Normal"/>
-        <w:keepNext w:val="false"/>
-        <w:keepLines w:val="false"/>
-        <w:pageBreakBefore w:val="false"/>
-        <w:widowControl/>
-        <w:overflowPunct w:val="false"/>
-        <w:bidi w:val="0"/>
-        <w:snapToGrid w:val="true"/>
-        <w:spacing w:lineRule="atLeast" w:line="80"/>
-        <w:textAlignment w:val="auto"/>
-        <w:rPr>
-          <w:rFonts w:ascii="Consolas" w:hAnsi="Consolas" w:cs="Consolas"/>
+      </w:pPr>
+      <w:r>
+        <w:rPr>
+          <w:rFonts w:cs="Consolas" w:ascii="Consolas" w:hAnsi="Consolas"/>
           <w:color w:val="FF0000"/>
           <w:sz w:val="15"/>
           <w:szCs w:val="15"/>
         </w:rPr>
-      </w:pPr>
-      <w:r>
-        <w:rPr>
-          <w:rFonts w:cs="Consolas" w:ascii="Consolas" w:hAnsi="Consolas"/>
-          <w:color w:val="FF0000"/>
-          <w:sz w:val="15"/>
-          <w:szCs w:val="15"/>
-        </w:rPr>
         <w:t>Rigoberto Amaya</w:t>
       </w:r>
     </w:p>
@@ -76,7 +67,7 @@
         <w:keepLines w:val="false"/>
         <w:pageBreakBefore w:val="false"/>
         <w:widowControl/>
-        <w:overflowPunct w:val="false"/>
+        <w:overflowPunct w:val="true"/>
         <w:bidi w:val="0"/>
         <w:snapToGrid w:val="true"/>
         <w:spacing w:lineRule="atLeast" w:line="80"/>
@@ -90,21 +81,21 @@
       </w:pPr>
       <w:r>
         <w:rPr>
-          <w:rFonts w:cs="Consolas" w:ascii="Consolas" w:hAnsi="Consolas"/>
-          <w:color w:val="auto"/>
-          <w:sz w:val="13"/>
-          <w:szCs w:val="13"/>
-        </w:rPr>
-      </w:r>
-    </w:p>
-    <w:p>
-      <w:pPr>
-        <w:pStyle w:val="Normal"/>
-        <w:keepNext w:val="false"/>
-        <w:keepLines w:val="false"/>
-        <w:pageBreakBefore w:val="false"/>
-        <w:widowControl/>
-        <w:overflowPunct w:val="false"/>
+          <w:rFonts w:cs="Arial Narrow" w:ascii="Arial Narrow" w:hAnsi="Arial Narrow"/>
+          <w:color w:val="auto"/>
+          <w:sz w:val="13"/>
+          <w:szCs w:val="13"/>
+        </w:rPr>
+      </w:r>
+    </w:p>
+    <w:p>
+      <w:pPr>
+        <w:pStyle w:val="Normal"/>
+        <w:keepNext w:val="false"/>
+        <w:keepLines w:val="false"/>
+        <w:pageBreakBefore w:val="false"/>
+        <w:widowControl/>
+        <w:overflowPunct w:val="true"/>
         <w:bidi w:val="0"/>
         <w:snapToGrid w:val="true"/>
         <w:spacing w:lineRule="exact" w:line="140"/>
@@ -168,7 +159,7 @@
         <w:keepLines w:val="false"/>
         <w:pageBreakBefore w:val="false"/>
         <w:widowControl/>
-        <w:overflowPunct w:val="false"/>
+        <w:overflowPunct w:val="true"/>
         <w:bidi w:val="0"/>
         <w:snapToGrid w:val="true"/>
         <w:spacing w:lineRule="exact" w:line="140"/>
@@ -206,7 +197,7 @@
         <w:keepLines w:val="false"/>
         <w:pageBreakBefore w:val="false"/>
         <w:widowControl/>
-        <w:overflowPunct w:val="false"/>
+        <w:overflowPunct w:val="true"/>
         <w:bidi w:val="0"/>
         <w:snapToGrid w:val="true"/>
         <w:spacing w:lineRule="exact" w:line="140"/>
@@ -235,7 +226,7 @@
         <w:keepLines w:val="false"/>
         <w:pageBreakBefore w:val="false"/>
         <w:widowControl/>
-        <w:overflowPunct w:val="false"/>
+        <w:overflowPunct w:val="true"/>
         <w:bidi w:val="0"/>
         <w:snapToGrid w:val="true"/>
         <w:spacing w:lineRule="exact" w:line="140"/>
@@ -273,7 +264,7 @@
         <w:keepLines w:val="false"/>
         <w:pageBreakBefore w:val="false"/>
         <w:widowControl/>
-        <w:overflowPunct w:val="false"/>
+        <w:overflowPunct w:val="true"/>
         <w:bidi w:val="0"/>
         <w:snapToGrid w:val="true"/>
         <w:spacing w:lineRule="exact" w:line="140"/>
@@ -302,7 +293,7 @@
         <w:keepLines w:val="false"/>
         <w:pageBreakBefore w:val="false"/>
         <w:widowControl/>
-        <w:overflowPunct w:val="false"/>
+        <w:overflowPunct w:val="true"/>
         <w:bidi w:val="0"/>
         <w:snapToGrid w:val="true"/>
         <w:spacing w:lineRule="exact" w:line="140"/>
@@ -340,7 +331,7 @@
         <w:keepLines w:val="false"/>
         <w:pageBreakBefore w:val="false"/>
         <w:widowControl/>
-        <w:overflowPunct w:val="false"/>
+        <w:overflowPunct w:val="true"/>
         <w:bidi w:val="0"/>
         <w:snapToGrid w:val="true"/>
         <w:spacing w:lineRule="exact" w:line="140"/>
@@ -369,7 +360,7 @@
         <w:keepLines w:val="false"/>
         <w:pageBreakBefore w:val="false"/>
         <w:widowControl/>
-        <w:overflowPunct w:val="false"/>
+        <w:overflowPunct w:val="true"/>
         <w:bidi w:val="0"/>
         <w:snapToGrid w:val="true"/>
         <w:spacing w:lineRule="exact" w:line="140"/>
@@ -409,7 +400,7 @@
         <w:keepLines w:val="false"/>
         <w:pageBreakBefore w:val="false"/>
         <w:widowControl/>
-        <w:overflowPunct w:val="false"/>
+        <w:overflowPunct w:val="true"/>
         <w:bidi w:val="0"/>
         <w:snapToGrid w:val="true"/>
         <w:spacing w:lineRule="exact" w:line="140"/>
@@ -438,35 +429,35 @@
         <w:keepLines w:val="false"/>
         <w:pageBreakBefore w:val="false"/>
         <w:widowControl/>
-        <w:overflowPunct w:val="false"/>
-        <w:bidi w:val="0"/>
-        <w:snapToGrid w:val="true"/>
-        <w:spacing w:lineRule="exact" w:line="140"/>
-        <w:textAlignment w:val="auto"/>
-        <w:rPr>
-          <w:rFonts w:ascii="Consolas" w:hAnsi="Consolas" w:cs="Consolas"/>
-          <w:color w:val="auto"/>
-          <w:sz w:val="13"/>
-          <w:szCs w:val="13"/>
-        </w:rPr>
-      </w:pPr>
-      <w:r>
-        <w:rPr>
-          <w:rFonts w:cs="Consolas" w:ascii="Consolas" w:hAnsi="Consolas"/>
-          <w:color w:val="auto"/>
-          <w:sz w:val="13"/>
-          <w:szCs w:val="13"/>
-        </w:rPr>
-      </w:r>
-    </w:p>
-    <w:p>
-      <w:pPr>
-        <w:pStyle w:val="Normal"/>
-        <w:keepNext w:val="false"/>
-        <w:keepLines w:val="false"/>
-        <w:pageBreakBefore w:val="false"/>
-        <w:widowControl/>
-        <w:overflowPunct w:val="false"/>
+        <w:overflowPunct w:val="true"/>
+        <w:bidi w:val="0"/>
+        <w:snapToGrid w:val="true"/>
+        <w:spacing w:lineRule="exact" w:line="140"/>
+        <w:textAlignment w:val="auto"/>
+        <w:rPr>
+          <w:rFonts w:ascii="Consolas" w:hAnsi="Consolas" w:cs="Consolas"/>
+          <w:color w:val="auto"/>
+          <w:sz w:val="13"/>
+          <w:szCs w:val="13"/>
+        </w:rPr>
+      </w:pPr>
+      <w:r>
+        <w:rPr>
+          <w:rFonts w:cs="Consolas" w:ascii="Consolas" w:hAnsi="Consolas"/>
+          <w:color w:val="auto"/>
+          <w:sz w:val="13"/>
+          <w:szCs w:val="13"/>
+        </w:rPr>
+      </w:r>
+    </w:p>
+    <w:p>
+      <w:pPr>
+        <w:pStyle w:val="Normal"/>
+        <w:keepNext w:val="false"/>
+        <w:keepLines w:val="false"/>
+        <w:pageBreakBefore w:val="false"/>
+        <w:widowControl/>
+        <w:overflowPunct w:val="true"/>
         <w:bidi w:val="0"/>
         <w:snapToGrid w:val="true"/>
         <w:spacing w:lineRule="exact" w:line="140"/>
@@ -508,7 +499,7 @@
         <w:keepLines w:val="false"/>
         <w:pageBreakBefore w:val="false"/>
         <w:widowControl/>
-        <w:overflowPunct w:val="false"/>
+        <w:overflowPunct w:val="true"/>
         <w:bidi w:val="0"/>
         <w:snapToGrid w:val="true"/>
         <w:spacing w:lineRule="exact" w:line="140"/>
@@ -546,7 +537,7 @@
         <w:keepLines w:val="false"/>
         <w:pageBreakBefore w:val="false"/>
         <w:widowControl/>
-        <w:overflowPunct w:val="false"/>
+        <w:overflowPunct w:val="true"/>
         <w:bidi w:val="0"/>
         <w:snapToGrid w:val="true"/>
         <w:spacing w:lineRule="exact" w:line="140"/>
@@ -575,7 +566,7 @@
         <w:keepLines w:val="false"/>
         <w:pageBreakBefore w:val="false"/>
         <w:widowControl/>
-        <w:overflowPunct w:val="false"/>
+        <w:overflowPunct w:val="true"/>
         <w:bidi w:val="0"/>
         <w:snapToGrid w:val="true"/>
         <w:spacing w:lineRule="exact" w:line="140"/>
@@ -613,7 +604,7 @@
         <w:keepLines w:val="false"/>
         <w:pageBreakBefore w:val="false"/>
         <w:widowControl/>
-        <w:overflowPunct w:val="false"/>
+        <w:overflowPunct w:val="true"/>
         <w:bidi w:val="0"/>
         <w:snapToGrid w:val="true"/>
         <w:spacing w:lineRule="exact" w:line="140"/>
@@ -642,7 +633,7 @@
         <w:keepLines w:val="false"/>
         <w:pageBreakBefore w:val="false"/>
         <w:widowControl/>
-        <w:overflowPunct w:val="false"/>
+        <w:overflowPunct w:val="true"/>
         <w:bidi w:val="0"/>
         <w:snapToGrid w:val="true"/>
         <w:spacing w:lineRule="exact" w:line="140"/>
@@ -680,7 +671,7 @@
         <w:keepLines w:val="false"/>
         <w:pageBreakBefore w:val="false"/>
         <w:widowControl/>
-        <w:overflowPunct w:val="false"/>
+        <w:overflowPunct w:val="true"/>
         <w:bidi w:val="0"/>
         <w:snapToGrid w:val="true"/>
         <w:spacing w:lineRule="exact" w:line="140"/>
@@ -709,7 +700,7 @@
         <w:keepLines w:val="false"/>
         <w:pageBreakBefore w:val="false"/>
         <w:widowControl/>
-        <w:overflowPunct w:val="false"/>
+        <w:overflowPunct w:val="true"/>
         <w:bidi w:val="0"/>
         <w:snapToGrid w:val="true"/>
         <w:spacing w:lineRule="exact" w:line="140"/>
@@ -747,7 +738,7 @@
         <w:keepLines w:val="false"/>
         <w:pageBreakBefore w:val="false"/>
         <w:widowControl/>
-        <w:overflowPunct w:val="false"/>
+        <w:overflowPunct w:val="true"/>
         <w:bidi w:val="0"/>
         <w:snapToGrid w:val="true"/>
         <w:spacing w:lineRule="exact" w:line="140"/>
@@ -776,7 +767,7 @@
         <w:keepLines w:val="false"/>
         <w:pageBreakBefore w:val="false"/>
         <w:widowControl/>
-        <w:overflowPunct w:val="false"/>
+        <w:overflowPunct w:val="true"/>
         <w:bidi w:val="0"/>
         <w:snapToGrid w:val="true"/>
         <w:spacing w:lineRule="exact" w:line="140"/>
@@ -814,7 +805,7 @@
         <w:keepLines w:val="false"/>
         <w:pageBreakBefore w:val="false"/>
         <w:widowControl/>
-        <w:overflowPunct w:val="false"/>
+        <w:overflowPunct w:val="true"/>
         <w:bidi w:val="0"/>
         <w:snapToGrid w:val="true"/>
         <w:spacing w:lineRule="exact" w:line="140"/>
@@ -843,7 +834,7 @@
         <w:keepLines w:val="false"/>
         <w:pageBreakBefore w:val="false"/>
         <w:widowControl/>
-        <w:overflowPunct w:val="false"/>
+        <w:overflowPunct w:val="true"/>
         <w:bidi w:val="0"/>
         <w:snapToGrid w:val="true"/>
         <w:spacing w:lineRule="exact" w:line="140"/>
@@ -881,7 +872,7 @@
         <w:keepLines w:val="false"/>
         <w:pageBreakBefore w:val="false"/>
         <w:widowControl/>
-        <w:overflowPunct w:val="false"/>
+        <w:overflowPunct w:val="true"/>
         <w:bidi w:val="0"/>
         <w:snapToGrid w:val="true"/>
         <w:spacing w:lineRule="exact" w:line="140"/>
@@ -910,7 +901,7 @@
         <w:keepLines w:val="false"/>
         <w:pageBreakBefore w:val="false"/>
         <w:widowControl/>
-        <w:overflowPunct w:val="false"/>
+        <w:overflowPunct w:val="true"/>
         <w:bidi w:val="0"/>
         <w:snapToGrid w:val="true"/>
         <w:spacing w:lineRule="exact" w:line="140"/>
@@ -948,7 +939,7 @@
         <w:keepLines w:val="false"/>
         <w:pageBreakBefore w:val="false"/>
         <w:widowControl/>
-        <w:overflowPunct w:val="false"/>
+        <w:overflowPunct w:val="true"/>
         <w:bidi w:val="0"/>
         <w:snapToGrid w:val="true"/>
         <w:spacing w:lineRule="exact" w:line="140"/>
@@ -977,35 +968,35 @@
         <w:keepLines w:val="false"/>
         <w:pageBreakBefore w:val="false"/>
         <w:widowControl/>
-        <w:overflowPunct w:val="false"/>
-        <w:bidi w:val="0"/>
-        <w:snapToGrid w:val="true"/>
-        <w:spacing w:lineRule="exact" w:line="140"/>
-        <w:textAlignment w:val="auto"/>
-        <w:rPr>
-          <w:rFonts w:ascii="Consolas" w:hAnsi="Consolas" w:cs="Consolas"/>
-          <w:color w:val="auto"/>
-          <w:sz w:val="13"/>
-          <w:szCs w:val="13"/>
-        </w:rPr>
-      </w:pPr>
-      <w:r>
-        <w:rPr>
-          <w:rFonts w:cs="Consolas" w:ascii="Consolas" w:hAnsi="Consolas"/>
-          <w:color w:val="auto"/>
-          <w:sz w:val="13"/>
-          <w:szCs w:val="13"/>
-        </w:rPr>
-      </w:r>
-    </w:p>
-    <w:p>
-      <w:pPr>
-        <w:pStyle w:val="Normal"/>
-        <w:keepNext w:val="false"/>
-        <w:keepLines w:val="false"/>
-        <w:pageBreakBefore w:val="false"/>
-        <w:widowControl/>
-        <w:overflowPunct w:val="false"/>
+        <w:overflowPunct w:val="true"/>
+        <w:bidi w:val="0"/>
+        <w:snapToGrid w:val="true"/>
+        <w:spacing w:lineRule="exact" w:line="140"/>
+        <w:textAlignment w:val="auto"/>
+        <w:rPr>
+          <w:rFonts w:ascii="Consolas" w:hAnsi="Consolas" w:cs="Consolas"/>
+          <w:color w:val="auto"/>
+          <w:sz w:val="13"/>
+          <w:szCs w:val="13"/>
+        </w:rPr>
+      </w:pPr>
+      <w:r>
+        <w:rPr>
+          <w:rFonts w:cs="Consolas" w:ascii="Consolas" w:hAnsi="Consolas"/>
+          <w:color w:val="auto"/>
+          <w:sz w:val="13"/>
+          <w:szCs w:val="13"/>
+        </w:rPr>
+      </w:r>
+    </w:p>
+    <w:p>
+      <w:pPr>
+        <w:pStyle w:val="Normal"/>
+        <w:keepNext w:val="false"/>
+        <w:keepLines w:val="false"/>
+        <w:pageBreakBefore w:val="false"/>
+        <w:widowControl/>
+        <w:overflowPunct w:val="true"/>
         <w:bidi w:val="0"/>
         <w:snapToGrid w:val="true"/>
         <w:spacing w:lineRule="exact" w:line="140"/>
@@ -1045,7 +1036,7 @@
         <w:keepLines w:val="false"/>
         <w:pageBreakBefore w:val="false"/>
         <w:widowControl/>
-        <w:overflowPunct w:val="false"/>
+        <w:overflowPunct w:val="true"/>
         <w:bidi w:val="0"/>
         <w:snapToGrid w:val="true"/>
         <w:spacing w:lineRule="exact" w:line="140"/>
@@ -1074,7 +1065,7 @@
         <w:keepLines w:val="false"/>
         <w:pageBreakBefore w:val="false"/>
         <w:widowControl/>
-        <w:overflowPunct w:val="false"/>
+        <w:overflowPunct w:val="true"/>
         <w:bidi w:val="0"/>
         <w:snapToGrid w:val="true"/>
         <w:spacing w:lineRule="exact" w:line="140"/>
@@ -1103,35 +1094,35 @@
         <w:keepLines w:val="false"/>
         <w:pageBreakBefore w:val="false"/>
         <w:widowControl/>
-        <w:overflowPunct w:val="false"/>
-        <w:bidi w:val="0"/>
-        <w:snapToGrid w:val="true"/>
-        <w:spacing w:lineRule="exact" w:line="140"/>
-        <w:textAlignment w:val="auto"/>
-        <w:rPr>
-          <w:rFonts w:ascii="Consolas" w:hAnsi="Consolas" w:cs="Consolas"/>
-          <w:color w:val="auto"/>
-          <w:sz w:val="13"/>
-          <w:szCs w:val="13"/>
-        </w:rPr>
-      </w:pPr>
-      <w:r>
-        <w:rPr>
-          <w:rFonts w:cs="Consolas" w:ascii="Consolas" w:hAnsi="Consolas"/>
-          <w:color w:val="auto"/>
-          <w:sz w:val="13"/>
-          <w:szCs w:val="13"/>
-        </w:rPr>
-      </w:r>
-    </w:p>
-    <w:p>
-      <w:pPr>
-        <w:pStyle w:val="Normal"/>
-        <w:keepNext w:val="false"/>
-        <w:keepLines w:val="false"/>
-        <w:pageBreakBefore w:val="false"/>
-        <w:widowControl/>
-        <w:overflowPunct w:val="false"/>
+        <w:overflowPunct w:val="true"/>
+        <w:bidi w:val="0"/>
+        <w:snapToGrid w:val="true"/>
+        <w:spacing w:lineRule="exact" w:line="140"/>
+        <w:textAlignment w:val="auto"/>
+        <w:rPr>
+          <w:rFonts w:ascii="Consolas" w:hAnsi="Consolas" w:cs="Consolas"/>
+          <w:color w:val="auto"/>
+          <w:sz w:val="13"/>
+          <w:szCs w:val="13"/>
+        </w:rPr>
+      </w:pPr>
+      <w:r>
+        <w:rPr>
+          <w:rFonts w:cs="Consolas" w:ascii="Consolas" w:hAnsi="Consolas"/>
+          <w:color w:val="auto"/>
+          <w:sz w:val="13"/>
+          <w:szCs w:val="13"/>
+        </w:rPr>
+      </w:r>
+    </w:p>
+    <w:p>
+      <w:pPr>
+        <w:pStyle w:val="Normal"/>
+        <w:keepNext w:val="false"/>
+        <w:keepLines w:val="false"/>
+        <w:pageBreakBefore w:val="false"/>
+        <w:widowControl/>
+        <w:overflowPunct w:val="true"/>
         <w:bidi w:val="0"/>
         <w:snapToGrid w:val="true"/>
         <w:spacing w:lineRule="exact" w:line="140"/>
@@ -1182,7 +1173,7 @@
         <w:keepLines w:val="false"/>
         <w:pageBreakBefore w:val="false"/>
         <w:widowControl/>
-        <w:overflowPunct w:val="false"/>
+        <w:overflowPunct w:val="true"/>
         <w:bidi w:val="0"/>
         <w:snapToGrid w:val="true"/>
         <w:spacing w:lineRule="exact" w:line="140"/>
@@ -1220,7 +1211,7 @@
         <w:keepLines w:val="false"/>
         <w:pageBreakBefore w:val="false"/>
         <w:widowControl/>
-        <w:overflowPunct w:val="false"/>
+        <w:overflowPunct w:val="true"/>
         <w:bidi w:val="0"/>
         <w:snapToGrid w:val="true"/>
         <w:spacing w:lineRule="exact" w:line="140"/>
@@ -1249,7 +1240,7 @@
         <w:keepLines w:val="false"/>
         <w:pageBreakBefore w:val="false"/>
         <w:widowControl/>
-        <w:overflowPunct w:val="false"/>
+        <w:overflowPunct w:val="true"/>
         <w:bidi w:val="0"/>
         <w:snapToGrid w:val="true"/>
         <w:spacing w:lineRule="exact" w:line="140"/>
@@ -1287,7 +1278,7 @@
         <w:keepLines w:val="false"/>
         <w:pageBreakBefore w:val="false"/>
         <w:widowControl/>
-        <w:overflowPunct w:val="false"/>
+        <w:overflowPunct w:val="true"/>
         <w:bidi w:val="0"/>
         <w:snapToGrid w:val="true"/>
         <w:spacing w:lineRule="exact" w:line="140"/>
@@ -1316,7 +1307,7 @@
         <w:keepLines w:val="false"/>
         <w:pageBreakBefore w:val="false"/>
         <w:widowControl/>
-        <w:overflowPunct w:val="false"/>
+        <w:overflowPunct w:val="true"/>
         <w:bidi w:val="0"/>
         <w:snapToGrid w:val="true"/>
         <w:spacing w:lineRule="exact" w:line="140"/>
@@ -1354,7 +1345,7 @@
         <w:keepLines w:val="false"/>
         <w:pageBreakBefore w:val="false"/>
         <w:widowControl/>
-        <w:overflowPunct w:val="false"/>
+        <w:overflowPunct w:val="true"/>
         <w:bidi w:val="0"/>
         <w:snapToGrid w:val="true"/>
         <w:spacing w:lineRule="exact" w:line="140"/>
@@ -1379,11 +1370,31 @@
     <w:p>
       <w:pPr>
         <w:pStyle w:val="Normal"/>
-        <w:keepNext w:val="false"/>
-        <w:keepLines w:val="false"/>
-        <w:pageBreakBefore w:val="false"/>
-        <w:widowControl/>
-        <w:overflowPunct w:val="false"/>
+        <w:widowControl/>
+        <w:overflowPunct w:val="true"/>
+        <w:bidi w:val="0"/>
+        <w:snapToGrid w:val="true"/>
+        <w:spacing w:lineRule="exact" w:line="140"/>
+        <w:textAlignment w:val="auto"/>
+        <w:rPr>
+          <w:rFonts w:ascii="Consolas" w:hAnsi="Consolas" w:cs="Consolas"/>
+          <w:color w:val="auto"/>
+          <w:sz w:val="13"/>
+          <w:szCs w:val="13"/>
+        </w:rPr>
+      </w:pPr>
+      <w:r>
+        <w:rPr/>
+      </w:r>
+    </w:p>
+    <w:p>
+      <w:pPr>
+        <w:pStyle w:val="Normal"/>
+        <w:keepNext w:val="false"/>
+        <w:keepLines w:val="false"/>
+        <w:pageBreakBefore w:val="false"/>
+        <w:widowControl/>
+        <w:overflowPunct w:val="true"/>
         <w:bidi w:val="0"/>
         <w:snapToGrid w:val="true"/>
         <w:spacing w:lineRule="exact" w:line="140"/>
@@ -1421,7 +1432,7 @@
         <w:keepLines w:val="false"/>
         <w:pageBreakBefore w:val="false"/>
         <w:widowControl/>
-        <w:overflowPunct w:val="false"/>
+        <w:overflowPunct w:val="true"/>
         <w:bidi w:val="0"/>
         <w:snapToGrid w:val="true"/>
         <w:spacing w:lineRule="exact" w:line="140"/>
@@ -1450,7 +1461,7 @@
         <w:keepLines w:val="false"/>
         <w:pageBreakBefore w:val="false"/>
         <w:widowControl/>
-        <w:overflowPunct w:val="false"/>
+        <w:overflowPunct w:val="true"/>
         <w:bidi w:val="0"/>
         <w:snapToGrid w:val="true"/>
         <w:spacing w:lineRule="exact" w:line="140"/>
@@ -1488,7 +1499,7 @@
         <w:keepLines w:val="false"/>
         <w:pageBreakBefore w:val="false"/>
         <w:widowControl/>
-        <w:overflowPunct w:val="false"/>
+        <w:overflowPunct w:val="true"/>
         <w:bidi w:val="0"/>
         <w:snapToGrid w:val="true"/>
         <w:spacing w:lineRule="exact" w:line="140"/>
@@ -1517,7 +1528,7 @@
         <w:keepLines w:val="false"/>
         <w:pageBreakBefore w:val="false"/>
         <w:widowControl/>
-        <w:overflowPunct w:val="false"/>
+        <w:overflowPunct w:val="true"/>
         <w:bidi w:val="0"/>
         <w:snapToGrid w:val="true"/>
         <w:spacing w:lineRule="exact" w:line="140"/>
@@ -1555,7 +1566,7 @@
         <w:keepLines w:val="false"/>
         <w:pageBreakBefore w:val="false"/>
         <w:widowControl/>
-        <w:overflowPunct w:val="false"/>
+        <w:overflowPunct w:val="true"/>
         <w:bidi w:val="0"/>
         <w:snapToGrid w:val="true"/>
         <w:spacing w:lineRule="exact" w:line="140"/>
@@ -1584,35 +1595,35 @@
         <w:keepLines w:val="false"/>
         <w:pageBreakBefore w:val="false"/>
         <w:widowControl/>
-        <w:overflowPunct w:val="false"/>
-        <w:bidi w:val="0"/>
-        <w:snapToGrid w:val="true"/>
-        <w:spacing w:lineRule="exact" w:line="140"/>
-        <w:textAlignment w:val="auto"/>
-        <w:rPr>
-          <w:rFonts w:ascii="Consolas" w:hAnsi="Consolas" w:cs="Consolas"/>
-          <w:color w:val="auto"/>
-          <w:sz w:val="13"/>
-          <w:szCs w:val="13"/>
-        </w:rPr>
-      </w:pPr>
-      <w:r>
-        <w:rPr>
-          <w:rFonts w:cs="Consolas" w:ascii="Consolas" w:hAnsi="Consolas"/>
-          <w:color w:val="auto"/>
-          <w:sz w:val="13"/>
-          <w:szCs w:val="13"/>
-        </w:rPr>
-      </w:r>
-    </w:p>
-    <w:p>
-      <w:pPr>
-        <w:pStyle w:val="Normal"/>
-        <w:keepNext w:val="false"/>
-        <w:keepLines w:val="false"/>
-        <w:pageBreakBefore w:val="false"/>
-        <w:widowControl/>
-        <w:overflowPunct w:val="false"/>
+        <w:overflowPunct w:val="true"/>
+        <w:bidi w:val="0"/>
+        <w:snapToGrid w:val="true"/>
+        <w:spacing w:lineRule="exact" w:line="140"/>
+        <w:textAlignment w:val="auto"/>
+        <w:rPr>
+          <w:rFonts w:ascii="Consolas" w:hAnsi="Consolas" w:cs="Consolas"/>
+          <w:color w:val="auto"/>
+          <w:sz w:val="13"/>
+          <w:szCs w:val="13"/>
+        </w:rPr>
+      </w:pPr>
+      <w:r>
+        <w:rPr>
+          <w:rFonts w:cs="Consolas" w:ascii="Consolas" w:hAnsi="Consolas"/>
+          <w:color w:val="auto"/>
+          <w:sz w:val="13"/>
+          <w:szCs w:val="13"/>
+        </w:rPr>
+      </w:r>
+    </w:p>
+    <w:p>
+      <w:pPr>
+        <w:pStyle w:val="Normal"/>
+        <w:keepNext w:val="false"/>
+        <w:keepLines w:val="false"/>
+        <w:pageBreakBefore w:val="false"/>
+        <w:widowControl/>
+        <w:overflowPunct w:val="true"/>
         <w:bidi w:val="0"/>
         <w:snapToGrid w:val="true"/>
         <w:spacing w:lineRule="exact" w:line="140"/>
@@ -1657,7 +1668,7 @@
         <w:keepLines w:val="false"/>
         <w:pageBreakBefore w:val="false"/>
         <w:widowControl/>
-        <w:overflowPunct w:val="false"/>
+        <w:overflowPunct w:val="true"/>
         <w:bidi w:val="0"/>
         <w:snapToGrid w:val="true"/>
         <w:spacing w:lineRule="exact" w:line="140"/>
@@ -1695,7 +1706,7 @@
         <w:keepLines w:val="false"/>
         <w:pageBreakBefore w:val="false"/>
         <w:widowControl/>
-        <w:overflowPunct w:val="false"/>
+        <w:overflowPunct w:val="true"/>
         <w:bidi w:val="0"/>
         <w:snapToGrid w:val="true"/>
         <w:spacing w:lineRule="exact" w:line="140"/>
@@ -1724,7 +1735,7 @@
         <w:keepLines w:val="false"/>
         <w:pageBreakBefore w:val="false"/>
         <w:widowControl/>
-        <w:overflowPunct w:val="false"/>
+        <w:overflowPunct w:val="true"/>
         <w:bidi w:val="0"/>
         <w:snapToGrid w:val="true"/>
         <w:spacing w:lineRule="exact" w:line="140"/>
@@ -1762,7 +1773,7 @@
         <w:keepLines w:val="false"/>
         <w:pageBreakBefore w:val="false"/>
         <w:widowControl/>
-        <w:overflowPunct w:val="false"/>
+        <w:overflowPunct w:val="true"/>
         <w:bidi w:val="0"/>
         <w:snapToGrid w:val="true"/>
         <w:spacing w:lineRule="exact" w:line="140"/>
@@ -1791,7 +1802,7 @@
         <w:keepLines w:val="false"/>
         <w:pageBreakBefore w:val="false"/>
         <w:widowControl/>
-        <w:overflowPunct w:val="false"/>
+        <w:overflowPunct w:val="true"/>
         <w:bidi w:val="0"/>
         <w:snapToGrid w:val="true"/>
         <w:spacing w:lineRule="exact" w:line="140"/>
@@ -1829,7 +1840,7 @@
         <w:keepLines w:val="false"/>
         <w:pageBreakBefore w:val="false"/>
         <w:widowControl/>
-        <w:overflowPunct w:val="false"/>
+        <w:overflowPunct w:val="true"/>
         <w:bidi w:val="0"/>
         <w:snapToGrid w:val="true"/>
         <w:spacing w:lineRule="exact" w:line="140"/>
@@ -1858,7 +1869,7 @@
         <w:keepLines w:val="false"/>
         <w:pageBreakBefore w:val="false"/>
         <w:widowControl/>
-        <w:overflowPunct w:val="false"/>
+        <w:overflowPunct w:val="true"/>
         <w:bidi w:val="0"/>
         <w:snapToGrid w:val="true"/>
         <w:spacing w:lineRule="exact" w:line="140"/>
@@ -1896,7 +1907,7 @@
         <w:keepLines w:val="false"/>
         <w:pageBreakBefore w:val="false"/>
         <w:widowControl/>
-        <w:overflowPunct w:val="false"/>
+        <w:overflowPunct w:val="true"/>
         <w:bidi w:val="0"/>
         <w:snapToGrid w:val="true"/>
         <w:spacing w:lineRule="exact" w:line="140"/>
@@ -1925,7 +1936,7 @@
         <w:keepLines w:val="false"/>
         <w:pageBreakBefore w:val="false"/>
         <w:widowControl/>
-        <w:overflowPunct w:val="false"/>
+        <w:overflowPunct w:val="true"/>
         <w:bidi w:val="0"/>
         <w:snapToGrid w:val="true"/>
         <w:spacing w:lineRule="exact" w:line="140"/>
@@ -1963,7 +1974,7 @@
         <w:keepLines w:val="false"/>
         <w:pageBreakBefore w:val="false"/>
         <w:widowControl/>
-        <w:overflowPunct w:val="false"/>
+        <w:overflowPunct w:val="true"/>
         <w:bidi w:val="0"/>
         <w:snapToGrid w:val="true"/>
         <w:spacing w:lineRule="exact" w:line="140"/>
@@ -1992,7 +2003,7 @@
         <w:keepLines w:val="false"/>
         <w:pageBreakBefore w:val="false"/>
         <w:widowControl/>
-        <w:overflowPunct w:val="false"/>
+        <w:overflowPunct w:val="true"/>
         <w:bidi w:val="0"/>
         <w:snapToGrid w:val="true"/>
         <w:spacing w:lineRule="exact" w:line="140"/>
@@ -2030,7 +2041,7 @@
         <w:keepLines w:val="false"/>
         <w:pageBreakBefore w:val="false"/>
         <w:widowControl/>
-        <w:overflowPunct w:val="false"/>
+        <w:overflowPunct w:val="true"/>
         <w:bidi w:val="0"/>
         <w:snapToGrid w:val="true"/>
         <w:spacing w:lineRule="exact" w:line="140"/>
@@ -2059,35 +2070,35 @@
         <w:keepLines w:val="false"/>
         <w:pageBreakBefore w:val="false"/>
         <w:widowControl/>
-        <w:overflowPunct w:val="false"/>
-        <w:bidi w:val="0"/>
-        <w:snapToGrid w:val="true"/>
-        <w:spacing w:lineRule="exact" w:line="140"/>
-        <w:textAlignment w:val="auto"/>
-        <w:rPr>
-          <w:rFonts w:ascii="Consolas" w:hAnsi="Consolas" w:cs="Consolas"/>
-          <w:color w:val="auto"/>
-          <w:sz w:val="13"/>
-          <w:szCs w:val="13"/>
-        </w:rPr>
-      </w:pPr>
-      <w:r>
-        <w:rPr>
-          <w:rFonts w:cs="Consolas" w:ascii="Consolas" w:hAnsi="Consolas"/>
-          <w:color w:val="auto"/>
-          <w:sz w:val="13"/>
-          <w:szCs w:val="13"/>
-        </w:rPr>
-      </w:r>
-    </w:p>
-    <w:p>
-      <w:pPr>
-        <w:pStyle w:val="Normal"/>
-        <w:keepNext w:val="false"/>
-        <w:keepLines w:val="false"/>
-        <w:pageBreakBefore w:val="false"/>
-        <w:widowControl/>
-        <w:overflowPunct w:val="false"/>
+        <w:overflowPunct w:val="true"/>
+        <w:bidi w:val="0"/>
+        <w:snapToGrid w:val="true"/>
+        <w:spacing w:lineRule="exact" w:line="140"/>
+        <w:textAlignment w:val="auto"/>
+        <w:rPr>
+          <w:rFonts w:ascii="Consolas" w:hAnsi="Consolas" w:cs="Consolas"/>
+          <w:color w:val="auto"/>
+          <w:sz w:val="13"/>
+          <w:szCs w:val="13"/>
+        </w:rPr>
+      </w:pPr>
+      <w:r>
+        <w:rPr>
+          <w:rFonts w:cs="Consolas" w:ascii="Consolas" w:hAnsi="Consolas"/>
+          <w:color w:val="auto"/>
+          <w:sz w:val="13"/>
+          <w:szCs w:val="13"/>
+        </w:rPr>
+      </w:r>
+    </w:p>
+    <w:p>
+      <w:pPr>
+        <w:pStyle w:val="Normal"/>
+        <w:keepNext w:val="false"/>
+        <w:keepLines w:val="false"/>
+        <w:pageBreakBefore w:val="false"/>
+        <w:widowControl/>
+        <w:overflowPunct w:val="true"/>
         <w:bidi w:val="0"/>
         <w:snapToGrid w:val="true"/>
         <w:spacing w:lineRule="exact" w:line="140"/>
@@ -2121,7 +2132,7 @@
         <w:keepLines w:val="false"/>
         <w:pageBreakBefore w:val="false"/>
         <w:widowControl/>
-        <w:overflowPunct w:val="false"/>
+        <w:overflowPunct w:val="true"/>
         <w:bidi w:val="0"/>
         <w:snapToGrid w:val="true"/>
         <w:spacing w:lineRule="exact" w:line="140"/>
@@ -2150,35 +2161,35 @@
         <w:keepLines w:val="false"/>
         <w:pageBreakBefore w:val="false"/>
         <w:widowControl/>
-        <w:overflowPunct w:val="false"/>
-        <w:bidi w:val="0"/>
-        <w:snapToGrid w:val="true"/>
-        <w:spacing w:lineRule="exact" w:line="140"/>
-        <w:textAlignment w:val="auto"/>
-        <w:rPr>
-          <w:rFonts w:ascii="Consolas" w:hAnsi="Consolas" w:cs="Consolas"/>
-          <w:color w:val="auto"/>
-          <w:sz w:val="13"/>
-          <w:szCs w:val="13"/>
-        </w:rPr>
-      </w:pPr>
-      <w:r>
-        <w:rPr>
-          <w:rFonts w:cs="Consolas" w:ascii="Consolas" w:hAnsi="Consolas"/>
-          <w:color w:val="auto"/>
-          <w:sz w:val="13"/>
-          <w:szCs w:val="13"/>
-        </w:rPr>
-      </w:r>
-    </w:p>
-    <w:p>
-      <w:pPr>
-        <w:pStyle w:val="Normal"/>
-        <w:keepNext w:val="false"/>
-        <w:keepLines w:val="false"/>
-        <w:pageBreakBefore w:val="false"/>
-        <w:widowControl/>
-        <w:overflowPunct w:val="false"/>
+        <w:overflowPunct w:val="true"/>
+        <w:bidi w:val="0"/>
+        <w:snapToGrid w:val="true"/>
+        <w:spacing w:lineRule="exact" w:line="140"/>
+        <w:textAlignment w:val="auto"/>
+        <w:rPr>
+          <w:rFonts w:ascii="Consolas" w:hAnsi="Consolas" w:cs="Consolas"/>
+          <w:color w:val="auto"/>
+          <w:sz w:val="13"/>
+          <w:szCs w:val="13"/>
+        </w:rPr>
+      </w:pPr>
+      <w:r>
+        <w:rPr>
+          <w:rFonts w:cs="Consolas" w:ascii="Consolas" w:hAnsi="Consolas"/>
+          <w:color w:val="auto"/>
+          <w:sz w:val="13"/>
+          <w:szCs w:val="13"/>
+        </w:rPr>
+      </w:r>
+    </w:p>
+    <w:p>
+      <w:pPr>
+        <w:pStyle w:val="Normal"/>
+        <w:keepNext w:val="false"/>
+        <w:keepLines w:val="false"/>
+        <w:pageBreakBefore w:val="false"/>
+        <w:widowControl/>
+        <w:overflowPunct w:val="true"/>
         <w:bidi w:val="0"/>
         <w:snapToGrid w:val="true"/>
         <w:spacing w:lineRule="exact" w:line="140"/>
@@ -2199,29 +2210,7 @@
           <w:sz w:val="13"/>
           <w:szCs w:val="13"/>
         </w:rPr>
-        <w:t xml:space="preserve">MOSAICO III </w:t>
-      </w:r>
-      <w:r>
-        <w:rPr>
-          <w:rFonts w:cs="Consolas" w:ascii="Consolas" w:hAnsi="Consolas"/>
-          <w:b/>
-          <w:bCs/>
-          <w:color w:val="00B0F0"/>
-          <w:sz w:val="13"/>
-          <w:szCs w:val="13"/>
-        </w:rPr>
-        <w:t>x2</w:t>
-      </w:r>
-      <w:r>
-        <w:rPr>
-          <w:rFonts w:cs="Consolas" w:ascii="Consolas" w:hAnsi="Consolas"/>
-          <w:b/>
-          <w:bCs/>
-          <w:color w:val="00B0F0"/>
-          <w:sz w:val="13"/>
-          <w:szCs w:val="13"/>
-        </w:rPr>
-        <w:t xml:space="preserve"> </w:t>
+        <w:t xml:space="preserve">MOSAICO III x2 </w:t>
       </w:r>
       <w:r>
         <w:rPr>
@@ -2242,7 +2231,7 @@
         <w:keepLines w:val="false"/>
         <w:pageBreakBefore w:val="false"/>
         <w:widowControl/>
-        <w:overflowPunct w:val="false"/>
+        <w:overflowPunct w:val="true"/>
         <w:bidi w:val="0"/>
         <w:snapToGrid w:val="true"/>
         <w:spacing w:lineRule="exact" w:line="140"/>
@@ -2280,7 +2269,7 @@
         <w:keepLines w:val="false"/>
         <w:pageBreakBefore w:val="false"/>
         <w:widowControl/>
-        <w:overflowPunct w:val="false"/>
+        <w:overflowPunct w:val="true"/>
         <w:bidi w:val="0"/>
         <w:snapToGrid w:val="true"/>
         <w:spacing w:lineRule="exact" w:line="140"/>
@@ -2309,7 +2298,7 @@
         <w:keepLines w:val="false"/>
         <w:pageBreakBefore w:val="false"/>
         <w:widowControl/>
-        <w:overflowPunct w:val="false"/>
+        <w:overflowPunct w:val="true"/>
         <w:bidi w:val="0"/>
         <w:snapToGrid w:val="true"/>
         <w:spacing w:lineRule="exact" w:line="140"/>
@@ -2347,7 +2336,7 @@
         <w:keepLines w:val="false"/>
         <w:pageBreakBefore w:val="false"/>
         <w:widowControl/>
-        <w:overflowPunct w:val="false"/>
+        <w:overflowPunct w:val="true"/>
         <w:bidi w:val="0"/>
         <w:snapToGrid w:val="true"/>
         <w:spacing w:lineRule="exact" w:line="140"/>
@@ -2376,7 +2365,7 @@
         <w:keepLines w:val="false"/>
         <w:pageBreakBefore w:val="false"/>
         <w:widowControl/>
-        <w:overflowPunct w:val="false"/>
+        <w:overflowPunct w:val="true"/>
         <w:bidi w:val="0"/>
         <w:snapToGrid w:val="true"/>
         <w:spacing w:lineRule="exact" w:line="140"/>
@@ -2414,7 +2403,7 @@
         <w:keepLines w:val="false"/>
         <w:pageBreakBefore w:val="false"/>
         <w:widowControl/>
-        <w:overflowPunct w:val="false"/>
+        <w:overflowPunct w:val="true"/>
         <w:bidi w:val="0"/>
         <w:snapToGrid w:val="true"/>
         <w:spacing w:lineRule="exact" w:line="140"/>
@@ -2443,7 +2432,7 @@
         <w:keepLines w:val="false"/>
         <w:pageBreakBefore w:val="false"/>
         <w:widowControl/>
-        <w:overflowPunct w:val="false"/>
+        <w:overflowPunct w:val="true"/>
         <w:bidi w:val="0"/>
         <w:snapToGrid w:val="true"/>
         <w:spacing w:lineRule="exact" w:line="140"/>
@@ -2481,7 +2470,7 @@
         <w:keepLines w:val="false"/>
         <w:pageBreakBefore w:val="false"/>
         <w:widowControl/>
-        <w:overflowPunct w:val="false"/>
+        <w:overflowPunct w:val="true"/>
         <w:bidi w:val="0"/>
         <w:snapToGrid w:val="true"/>
         <w:spacing w:lineRule="exact" w:line="140"/>
@@ -2510,7 +2499,7 @@
         <w:keepLines w:val="false"/>
         <w:pageBreakBefore w:val="false"/>
         <w:widowControl/>
-        <w:overflowPunct w:val="false"/>
+        <w:overflowPunct w:val="true"/>
         <w:bidi w:val="0"/>
         <w:snapToGrid w:val="true"/>
         <w:spacing w:lineRule="exact" w:line="140"/>
@@ -2548,7 +2537,7 @@
         <w:keepLines w:val="false"/>
         <w:pageBreakBefore w:val="false"/>
         <w:widowControl/>
-        <w:overflowPunct w:val="false"/>
+        <w:overflowPunct w:val="true"/>
         <w:bidi w:val="0"/>
         <w:snapToGrid w:val="true"/>
         <w:spacing w:lineRule="exact" w:line="140"/>
@@ -2577,7 +2566,7 @@
         <w:keepLines w:val="false"/>
         <w:pageBreakBefore w:val="false"/>
         <w:widowControl/>
-        <w:overflowPunct w:val="false"/>
+        <w:overflowPunct w:val="true"/>
         <w:bidi w:val="0"/>
         <w:snapToGrid w:val="true"/>
         <w:spacing w:lineRule="exact" w:line="140"/>
@@ -2615,7 +2604,7 @@
         <w:keepLines w:val="false"/>
         <w:pageBreakBefore w:val="false"/>
         <w:widowControl/>
-        <w:overflowPunct w:val="false"/>
+        <w:overflowPunct w:val="true"/>
         <w:bidi w:val="0"/>
         <w:snapToGrid w:val="true"/>
         <w:spacing w:lineRule="exact" w:line="140"/>
@@ -2644,7 +2633,7 @@
         <w:keepLines w:val="false"/>
         <w:pageBreakBefore w:val="false"/>
         <w:widowControl/>
-        <w:overflowPunct w:val="false"/>
+        <w:overflowPunct w:val="true"/>
         <w:bidi w:val="0"/>
         <w:snapToGrid w:val="true"/>
         <w:spacing w:lineRule="exact" w:line="140"/>
@@ -2682,7 +2671,7 @@
         <w:keepLines w:val="false"/>
         <w:pageBreakBefore w:val="false"/>
         <w:widowControl/>
-        <w:overflowPunct w:val="false"/>
+        <w:overflowPunct w:val="true"/>
         <w:bidi w:val="0"/>
         <w:snapToGrid w:val="true"/>
         <w:spacing w:lineRule="exact" w:line="140"/>
@@ -2711,7 +2700,7 @@
         <w:keepLines w:val="false"/>
         <w:pageBreakBefore w:val="false"/>
         <w:widowControl/>
-        <w:overflowPunct w:val="false"/>
+        <w:overflowPunct w:val="true"/>
         <w:bidi w:val="0"/>
         <w:snapToGrid w:val="true"/>
         <w:spacing w:lineRule="exact" w:line="140"/>
@@ -2749,7 +2738,7 @@
         <w:keepLines w:val="false"/>
         <w:pageBreakBefore w:val="false"/>
         <w:widowControl/>
-        <w:overflowPunct w:val="false"/>
+        <w:overflowPunct w:val="true"/>
         <w:bidi w:val="0"/>
         <w:snapToGrid w:val="true"/>
         <w:spacing w:lineRule="exact" w:line="140"/>
@@ -2778,35 +2767,35 @@
         <w:keepLines w:val="false"/>
         <w:pageBreakBefore w:val="false"/>
         <w:widowControl/>
-        <w:overflowPunct w:val="false"/>
-        <w:bidi w:val="0"/>
-        <w:snapToGrid w:val="true"/>
-        <w:spacing w:lineRule="exact" w:line="140"/>
-        <w:textAlignment w:val="auto"/>
-        <w:rPr>
-          <w:rFonts w:ascii="Consolas" w:hAnsi="Consolas" w:cs="Consolas"/>
-          <w:color w:val="auto"/>
-          <w:sz w:val="13"/>
-          <w:szCs w:val="13"/>
-        </w:rPr>
-      </w:pPr>
-      <w:r>
-        <w:rPr>
-          <w:rFonts w:cs="Consolas" w:ascii="Consolas" w:hAnsi="Consolas"/>
-          <w:color w:val="auto"/>
-          <w:sz w:val="13"/>
-          <w:szCs w:val="13"/>
-        </w:rPr>
-      </w:r>
-    </w:p>
-    <w:p>
-      <w:pPr>
-        <w:pStyle w:val="Normal"/>
-        <w:keepNext w:val="false"/>
-        <w:keepLines w:val="false"/>
-        <w:pageBreakBefore w:val="false"/>
-        <w:widowControl/>
-        <w:overflowPunct w:val="false"/>
+        <w:overflowPunct w:val="true"/>
+        <w:bidi w:val="0"/>
+        <w:snapToGrid w:val="true"/>
+        <w:spacing w:lineRule="exact" w:line="140"/>
+        <w:textAlignment w:val="auto"/>
+        <w:rPr>
+          <w:rFonts w:ascii="Consolas" w:hAnsi="Consolas" w:cs="Consolas"/>
+          <w:color w:val="auto"/>
+          <w:sz w:val="13"/>
+          <w:szCs w:val="13"/>
+        </w:rPr>
+      </w:pPr>
+      <w:r>
+        <w:rPr>
+          <w:rFonts w:cs="Consolas" w:ascii="Consolas" w:hAnsi="Consolas"/>
+          <w:color w:val="auto"/>
+          <w:sz w:val="13"/>
+          <w:szCs w:val="13"/>
+        </w:rPr>
+      </w:r>
+    </w:p>
+    <w:p>
+      <w:pPr>
+        <w:pStyle w:val="Normal"/>
+        <w:keepNext w:val="false"/>
+        <w:keepLines w:val="false"/>
+        <w:pageBreakBefore w:val="false"/>
+        <w:widowControl/>
+        <w:overflowPunct w:val="true"/>
         <w:bidi w:val="0"/>
         <w:snapToGrid w:val="true"/>
         <w:spacing w:lineRule="exact" w:line="140"/>
@@ -2844,7 +2833,7 @@
         <w:keepLines w:val="false"/>
         <w:pageBreakBefore w:val="false"/>
         <w:widowControl/>
-        <w:overflowPunct w:val="false"/>
+        <w:overflowPunct w:val="true"/>
         <w:bidi w:val="0"/>
         <w:snapToGrid w:val="true"/>
         <w:spacing w:lineRule="exact" w:line="140"/>
@@ -2873,7 +2862,7 @@
         <w:keepLines w:val="false"/>
         <w:pageBreakBefore w:val="false"/>
         <w:widowControl/>
-        <w:overflowPunct w:val="false"/>
+        <w:overflowPunct w:val="true"/>
         <w:bidi w:val="0"/>
         <w:snapToGrid w:val="true"/>
         <w:spacing w:lineRule="exact" w:line="140"/>
@@ -2911,7 +2900,7 @@
         <w:keepLines w:val="false"/>
         <w:pageBreakBefore w:val="false"/>
         <w:widowControl/>
-        <w:overflowPunct w:val="false"/>
+        <w:overflowPunct w:val="true"/>
         <w:bidi w:val="0"/>
         <w:snapToGrid w:val="true"/>
         <w:spacing w:lineRule="exact" w:line="140"/>
@@ -2940,35 +2929,35 @@
         <w:keepLines w:val="false"/>
         <w:pageBreakBefore w:val="false"/>
         <w:widowControl/>
-        <w:overflowPunct w:val="false"/>
-        <w:bidi w:val="0"/>
-        <w:snapToGrid w:val="true"/>
-        <w:spacing w:lineRule="exact" w:line="140"/>
-        <w:textAlignment w:val="auto"/>
-        <w:rPr>
-          <w:rFonts w:ascii="Consolas" w:hAnsi="Consolas" w:cs="Consolas"/>
-          <w:color w:val="auto"/>
-          <w:sz w:val="13"/>
-          <w:szCs w:val="13"/>
-        </w:rPr>
-      </w:pPr>
-      <w:r>
-        <w:rPr>
-          <w:rFonts w:cs="Consolas" w:ascii="Consolas" w:hAnsi="Consolas"/>
-          <w:color w:val="auto"/>
-          <w:sz w:val="13"/>
-          <w:szCs w:val="13"/>
-        </w:rPr>
-      </w:r>
-    </w:p>
-    <w:p>
-      <w:pPr>
-        <w:pStyle w:val="Normal"/>
-        <w:keepNext w:val="false"/>
-        <w:keepLines w:val="false"/>
-        <w:pageBreakBefore w:val="false"/>
-        <w:widowControl/>
-        <w:overflowPunct w:val="false"/>
+        <w:overflowPunct w:val="true"/>
+        <w:bidi w:val="0"/>
+        <w:snapToGrid w:val="true"/>
+        <w:spacing w:lineRule="exact" w:line="140"/>
+        <w:textAlignment w:val="auto"/>
+        <w:rPr>
+          <w:rFonts w:ascii="Consolas" w:hAnsi="Consolas" w:cs="Consolas"/>
+          <w:color w:val="auto"/>
+          <w:sz w:val="13"/>
+          <w:szCs w:val="13"/>
+        </w:rPr>
+      </w:pPr>
+      <w:r>
+        <w:rPr>
+          <w:rFonts w:cs="Consolas" w:ascii="Consolas" w:hAnsi="Consolas"/>
+          <w:color w:val="auto"/>
+          <w:sz w:val="13"/>
+          <w:szCs w:val="13"/>
+        </w:rPr>
+      </w:r>
+    </w:p>
+    <w:p>
+      <w:pPr>
+        <w:pStyle w:val="Normal"/>
+        <w:keepNext w:val="false"/>
+        <w:keepLines w:val="false"/>
+        <w:pageBreakBefore w:val="false"/>
+        <w:widowControl/>
+        <w:overflowPunct w:val="true"/>
         <w:bidi w:val="0"/>
         <w:snapToGrid w:val="true"/>
         <w:spacing w:lineRule="exact" w:line="140"/>
@@ -3002,7 +2991,7 @@
         <w:keepLines w:val="false"/>
         <w:pageBreakBefore w:val="false"/>
         <w:widowControl/>
-        <w:overflowPunct w:val="false"/>
+        <w:overflowPunct w:val="true"/>
         <w:bidi w:val="0"/>
         <w:snapToGrid w:val="true"/>
         <w:spacing w:lineRule="exact" w:line="140"/>
@@ -3036,7 +3025,7 @@
         <w:keepLines w:val="false"/>
         <w:pageBreakBefore w:val="false"/>
         <w:widowControl/>
-        <w:overflowPunct w:val="false"/>
+        <w:overflowPunct w:val="true"/>
         <w:bidi w:val="0"/>
         <w:snapToGrid w:val="true"/>
         <w:spacing w:lineRule="exact" w:line="140"/>
@@ -3070,7 +3059,7 @@
         <w:keepLines w:val="false"/>
         <w:pageBreakBefore w:val="false"/>
         <w:widowControl/>
-        <w:overflowPunct w:val="false"/>
+        <w:overflowPunct w:val="true"/>
         <w:bidi w:val="0"/>
         <w:snapToGrid w:val="true"/>
         <w:spacing w:lineRule="exact" w:line="140"/>
@@ -3126,35 +3115,35 @@
         <w:keepLines w:val="false"/>
         <w:pageBreakBefore w:val="false"/>
         <w:widowControl/>
-        <w:overflowPunct w:val="false"/>
-        <w:bidi w:val="0"/>
-        <w:snapToGrid w:val="true"/>
-        <w:spacing w:lineRule="exact" w:line="140"/>
-        <w:textAlignment w:val="auto"/>
-        <w:rPr>
-          <w:rFonts w:ascii="Consolas" w:hAnsi="Consolas" w:cs="Consolas"/>
-          <w:color w:val="auto"/>
-          <w:sz w:val="13"/>
-          <w:szCs w:val="13"/>
-        </w:rPr>
-      </w:pPr>
-      <w:r>
-        <w:rPr>
-          <w:rFonts w:cs="Consolas" w:ascii="Consolas" w:hAnsi="Consolas"/>
-          <w:color w:val="auto"/>
-          <w:sz w:val="13"/>
-          <w:szCs w:val="13"/>
-        </w:rPr>
-      </w:r>
-    </w:p>
-    <w:p>
-      <w:pPr>
-        <w:pStyle w:val="Normal"/>
-        <w:keepNext w:val="false"/>
-        <w:keepLines w:val="false"/>
-        <w:pageBreakBefore w:val="false"/>
-        <w:widowControl/>
-        <w:overflowPunct w:val="false"/>
+        <w:overflowPunct w:val="true"/>
+        <w:bidi w:val="0"/>
+        <w:snapToGrid w:val="true"/>
+        <w:spacing w:lineRule="exact" w:line="140"/>
+        <w:textAlignment w:val="auto"/>
+        <w:rPr>
+          <w:rFonts w:ascii="Consolas" w:hAnsi="Consolas" w:cs="Consolas"/>
+          <w:color w:val="auto"/>
+          <w:sz w:val="13"/>
+          <w:szCs w:val="13"/>
+        </w:rPr>
+      </w:pPr>
+      <w:r>
+        <w:rPr>
+          <w:rFonts w:cs="Consolas" w:ascii="Consolas" w:hAnsi="Consolas"/>
+          <w:color w:val="auto"/>
+          <w:sz w:val="13"/>
+          <w:szCs w:val="13"/>
+        </w:rPr>
+      </w:r>
+    </w:p>
+    <w:p>
+      <w:pPr>
+        <w:pStyle w:val="Normal"/>
+        <w:keepNext w:val="false"/>
+        <w:keepLines w:val="false"/>
+        <w:pageBreakBefore w:val="false"/>
+        <w:widowControl/>
+        <w:overflowPunct w:val="true"/>
         <w:bidi w:val="0"/>
         <w:snapToGrid w:val="true"/>
         <w:spacing w:lineRule="exact" w:line="140"/>
@@ -3205,7 +3194,7 @@
         <w:keepLines w:val="false"/>
         <w:pageBreakBefore w:val="false"/>
         <w:widowControl/>
-        <w:overflowPunct w:val="false"/>
+        <w:overflowPunct w:val="true"/>
         <w:bidi w:val="0"/>
         <w:snapToGrid w:val="true"/>
         <w:spacing w:lineRule="exact" w:line="140"/>
@@ -3243,7 +3232,7 @@
         <w:keepLines w:val="false"/>
         <w:pageBreakBefore w:val="false"/>
         <w:widowControl/>
-        <w:overflowPunct w:val="false"/>
+        <w:overflowPunct w:val="true"/>
         <w:bidi w:val="0"/>
         <w:snapToGrid w:val="true"/>
         <w:spacing w:lineRule="exact" w:line="140"/>
@@ -3281,35 +3270,35 @@
         <w:keepLines w:val="false"/>
         <w:pageBreakBefore w:val="false"/>
         <w:widowControl/>
-        <w:overflowPunct w:val="false"/>
-        <w:bidi w:val="0"/>
-        <w:snapToGrid w:val="true"/>
-        <w:spacing w:lineRule="exact" w:line="140"/>
-        <w:textAlignment w:val="auto"/>
-        <w:rPr>
-          <w:rFonts w:ascii="Consolas" w:hAnsi="Consolas" w:cs="Consolas"/>
-          <w:color w:val="auto"/>
-          <w:sz w:val="13"/>
-          <w:szCs w:val="13"/>
-        </w:rPr>
-      </w:pPr>
-      <w:r>
-        <w:rPr>
-          <w:rFonts w:cs="Consolas" w:ascii="Consolas" w:hAnsi="Consolas"/>
-          <w:color w:val="auto"/>
-          <w:sz w:val="13"/>
-          <w:szCs w:val="13"/>
-        </w:rPr>
-      </w:r>
-    </w:p>
-    <w:p>
-      <w:pPr>
-        <w:pStyle w:val="Normal"/>
-        <w:keepNext w:val="false"/>
-        <w:keepLines w:val="false"/>
-        <w:pageBreakBefore w:val="false"/>
-        <w:widowControl/>
-        <w:overflowPunct w:val="false"/>
+        <w:overflowPunct w:val="true"/>
+        <w:bidi w:val="0"/>
+        <w:snapToGrid w:val="true"/>
+        <w:spacing w:lineRule="exact" w:line="140"/>
+        <w:textAlignment w:val="auto"/>
+        <w:rPr>
+          <w:rFonts w:ascii="Consolas" w:hAnsi="Consolas" w:cs="Consolas"/>
+          <w:color w:val="auto"/>
+          <w:sz w:val="13"/>
+          <w:szCs w:val="13"/>
+        </w:rPr>
+      </w:pPr>
+      <w:r>
+        <w:rPr>
+          <w:rFonts w:cs="Consolas" w:ascii="Consolas" w:hAnsi="Consolas"/>
+          <w:color w:val="auto"/>
+          <w:sz w:val="13"/>
+          <w:szCs w:val="13"/>
+        </w:rPr>
+      </w:r>
+    </w:p>
+    <w:p>
+      <w:pPr>
+        <w:pStyle w:val="Normal"/>
+        <w:keepNext w:val="false"/>
+        <w:keepLines w:val="false"/>
+        <w:pageBreakBefore w:val="false"/>
+        <w:widowControl/>
+        <w:overflowPunct w:val="true"/>
         <w:bidi w:val="0"/>
         <w:snapToGrid w:val="true"/>
         <w:spacing w:lineRule="exact" w:line="140"/>
@@ -3354,7 +3343,7 @@
         <w:keepLines w:val="false"/>
         <w:pageBreakBefore w:val="false"/>
         <w:widowControl/>
-        <w:overflowPunct w:val="false"/>
+        <w:overflowPunct w:val="true"/>
         <w:bidi w:val="0"/>
         <w:snapToGrid w:val="true"/>
         <w:spacing w:lineRule="exact" w:line="140"/>
@@ -3383,7 +3372,7 @@
         <w:keepLines w:val="false"/>
         <w:pageBreakBefore w:val="false"/>
         <w:widowControl/>
-        <w:overflowPunct w:val="false"/>
+        <w:overflowPunct w:val="true"/>
         <w:bidi w:val="0"/>
         <w:snapToGrid w:val="true"/>
         <w:spacing w:lineRule="exact" w:line="140"/>
@@ -3412,7 +3401,7 @@
         <w:keepLines w:val="false"/>
         <w:pageBreakBefore w:val="false"/>
         <w:widowControl/>
-        <w:overflowPunct w:val="false"/>
+        <w:overflowPunct w:val="true"/>
         <w:bidi w:val="0"/>
         <w:snapToGrid w:val="true"/>
         <w:spacing w:lineRule="exact" w:line="140"/>
@@ -3441,7 +3430,7 @@
         <w:keepLines w:val="false"/>
         <w:pageBreakBefore w:val="false"/>
         <w:widowControl/>
-        <w:overflowPunct w:val="false"/>
+        <w:overflowPunct w:val="true"/>
         <w:bidi w:val="0"/>
         <w:snapToGrid w:val="true"/>
         <w:spacing w:lineRule="exact" w:line="140"/>
@@ -3470,7 +3459,7 @@
         <w:keepLines w:val="false"/>
         <w:pageBreakBefore w:val="false"/>
         <w:widowControl/>
-        <w:overflowPunct w:val="false"/>
+        <w:overflowPunct w:val="true"/>
         <w:bidi w:val="0"/>
         <w:snapToGrid w:val="true"/>
         <w:spacing w:lineRule="exact" w:line="140"/>
@@ -3508,7 +3497,7 @@
         <w:keepLines w:val="false"/>
         <w:pageBreakBefore w:val="false"/>
         <w:widowControl/>
-        <w:overflowPunct w:val="false"/>
+        <w:overflowPunct w:val="true"/>
         <w:bidi w:val="0"/>
         <w:snapToGrid w:val="true"/>
         <w:spacing w:lineRule="exact" w:line="140"/>
@@ -3537,7 +3526,7 @@
         <w:keepLines w:val="false"/>
         <w:pageBreakBefore w:val="false"/>
         <w:widowControl/>
-        <w:overflowPunct w:val="false"/>
+        <w:overflowPunct w:val="true"/>
         <w:bidi w:val="0"/>
         <w:snapToGrid w:val="true"/>
         <w:spacing w:lineRule="exact" w:line="140"/>
@@ -3575,7 +3564,7 @@
         <w:keepLines w:val="false"/>
         <w:pageBreakBefore w:val="false"/>
         <w:widowControl/>
-        <w:overflowPunct w:val="false"/>
+        <w:overflowPunct w:val="true"/>
         <w:bidi w:val="0"/>
         <w:snapToGrid w:val="true"/>
         <w:spacing w:lineRule="exact" w:line="140"/>
@@ -3604,7 +3593,7 @@
         <w:keepLines w:val="false"/>
         <w:pageBreakBefore w:val="false"/>
         <w:widowControl/>
-        <w:overflowPunct w:val="false"/>
+        <w:overflowPunct w:val="true"/>
         <w:bidi w:val="0"/>
         <w:snapToGrid w:val="true"/>
         <w:spacing w:lineRule="exact" w:line="140"/>
@@ -3642,7 +3631,7 @@
         <w:keepLines w:val="false"/>
         <w:pageBreakBefore w:val="false"/>
         <w:widowControl/>
-        <w:overflowPunct w:val="false"/>
+        <w:overflowPunct w:val="true"/>
         <w:bidi w:val="0"/>
         <w:snapToGrid w:val="true"/>
         <w:spacing w:lineRule="exact" w:line="140"/>
@@ -3671,7 +3660,7 @@
         <w:keepLines w:val="false"/>
         <w:pageBreakBefore w:val="false"/>
         <w:widowControl/>
-        <w:overflowPunct w:val="false"/>
+        <w:overflowPunct w:val="true"/>
         <w:bidi w:val="0"/>
         <w:snapToGrid w:val="true"/>
         <w:spacing w:lineRule="exact" w:line="140"/>
@@ -3709,7 +3698,7 @@
         <w:keepLines w:val="false"/>
         <w:pageBreakBefore w:val="false"/>
         <w:widowControl/>
-        <w:overflowPunct w:val="false"/>
+        <w:overflowPunct w:val="true"/>
         <w:bidi w:val="0"/>
         <w:snapToGrid w:val="true"/>
         <w:spacing w:lineRule="exact" w:line="140"/>
@@ -3738,7 +3727,7 @@
         <w:keepLines w:val="false"/>
         <w:pageBreakBefore w:val="false"/>
         <w:widowControl/>
-        <w:overflowPunct w:val="false"/>
+        <w:overflowPunct w:val="true"/>
         <w:bidi w:val="0"/>
         <w:snapToGrid w:val="true"/>
         <w:spacing w:lineRule="exact" w:line="140"/>
@@ -3776,7 +3765,7 @@
         <w:keepLines w:val="false"/>
         <w:pageBreakBefore w:val="false"/>
         <w:widowControl/>
-        <w:overflowPunct w:val="false"/>
+        <w:overflowPunct w:val="true"/>
         <w:bidi w:val="0"/>
         <w:snapToGrid w:val="true"/>
         <w:spacing w:lineRule="exact" w:line="140"/>
@@ -3805,7 +3794,7 @@
         <w:keepLines w:val="false"/>
         <w:pageBreakBefore w:val="false"/>
         <w:widowControl/>
-        <w:overflowPunct w:val="false"/>
+        <w:overflowPunct w:val="true"/>
         <w:bidi w:val="0"/>
         <w:snapToGrid w:val="true"/>
         <w:spacing w:lineRule="exact" w:line="140"/>
@@ -3834,7 +3823,7 @@
         <w:keepLines w:val="false"/>
         <w:pageBreakBefore w:val="false"/>
         <w:widowControl/>
-        <w:overflowPunct w:val="false"/>
+        <w:overflowPunct w:val="true"/>
         <w:bidi w:val="0"/>
         <w:snapToGrid w:val="true"/>
         <w:spacing w:lineRule="exact" w:line="140"/>
@@ -3863,7 +3852,7 @@
         <w:keepLines w:val="false"/>
         <w:pageBreakBefore w:val="false"/>
         <w:widowControl/>
-        <w:overflowPunct w:val="false"/>
+        <w:overflowPunct w:val="true"/>
         <w:bidi w:val="0"/>
         <w:snapToGrid w:val="true"/>
         <w:spacing w:lineRule="exact" w:line="140"/>
@@ -3901,7 +3890,7 @@
         <w:keepLines w:val="false"/>
         <w:pageBreakBefore w:val="false"/>
         <w:widowControl/>
-        <w:overflowPunct w:val="false"/>
+        <w:overflowPunct w:val="true"/>
         <w:bidi w:val="0"/>
         <w:snapToGrid w:val="true"/>
         <w:spacing w:lineRule="exact" w:line="140"/>
@@ -3930,7 +3919,7 @@
         <w:keepLines w:val="false"/>
         <w:pageBreakBefore w:val="false"/>
         <w:widowControl/>
-        <w:overflowPunct w:val="false"/>
+        <w:overflowPunct w:val="true"/>
         <w:bidi w:val="0"/>
         <w:snapToGrid w:val="true"/>
         <w:spacing w:lineRule="exact" w:line="140"/>
@@ -3968,7 +3957,7 @@
         <w:keepLines w:val="false"/>
         <w:pageBreakBefore w:val="false"/>
         <w:widowControl/>
-        <w:overflowPunct w:val="false"/>
+        <w:overflowPunct w:val="true"/>
         <w:bidi w:val="0"/>
         <w:snapToGrid w:val="true"/>
         <w:spacing w:lineRule="exact" w:line="140"/>
@@ -3997,7 +3986,7 @@
         <w:keepLines w:val="false"/>
         <w:pageBreakBefore w:val="false"/>
         <w:widowControl/>
-        <w:overflowPunct w:val="false"/>
+        <w:overflowPunct w:val="true"/>
         <w:bidi w:val="0"/>
         <w:snapToGrid w:val="true"/>
         <w:spacing w:lineRule="exact" w:line="140"/>
@@ -4035,7 +4024,7 @@
         <w:keepLines w:val="false"/>
         <w:pageBreakBefore w:val="false"/>
         <w:widowControl/>
-        <w:overflowPunct w:val="false"/>
+        <w:overflowPunct w:val="true"/>
         <w:bidi w:val="0"/>
         <w:snapToGrid w:val="true"/>
         <w:spacing w:lineRule="exact" w:line="140"/>
@@ -4064,7 +4053,7 @@
         <w:keepLines w:val="false"/>
         <w:pageBreakBefore w:val="false"/>
         <w:widowControl/>
-        <w:overflowPunct w:val="false"/>
+        <w:overflowPunct w:val="true"/>
         <w:bidi w:val="0"/>
         <w:snapToGrid w:val="true"/>
         <w:spacing w:lineRule="exact" w:line="140"/>
@@ -4102,7 +4091,7 @@
         <w:keepLines w:val="false"/>
         <w:pageBreakBefore w:val="false"/>
         <w:widowControl/>
-        <w:overflowPunct w:val="false"/>
+        <w:overflowPunct w:val="true"/>
         <w:bidi w:val="0"/>
         <w:snapToGrid w:val="true"/>
         <w:spacing w:lineRule="exact" w:line="140"/>
@@ -4131,7 +4120,7 @@
         <w:keepLines w:val="false"/>
         <w:pageBreakBefore w:val="false"/>
         <w:widowControl/>
-        <w:overflowPunct w:val="false"/>
+        <w:overflowPunct w:val="true"/>
         <w:bidi w:val="0"/>
         <w:snapToGrid w:val="true"/>
         <w:spacing w:lineRule="exact" w:line="140"/>
@@ -4169,7 +4158,7 @@
         <w:keepLines w:val="false"/>
         <w:pageBreakBefore w:val="false"/>
         <w:widowControl/>
-        <w:overflowPunct w:val="false"/>
+        <w:overflowPunct w:val="true"/>
         <w:bidi w:val="0"/>
         <w:snapToGrid w:val="true"/>
         <w:spacing w:lineRule="exact" w:line="140"/>
@@ -4378,7 +4367,7 @@
     <w:pPr>
       <w:widowControl/>
       <w:suppressAutoHyphens w:val="true"/>
-      <w:overflowPunct w:val="false"/>
+      <w:overflowPunct w:val="true"/>
       <w:bidi w:val="0"/>
       <w:spacing w:before="0" w:after="0"/>
       <w:jc w:val="left"/>
